--- a/法令ファイル/投資者保護基金に関する命令/投資者保護基金に関する命令（平成十年大蔵省令第百二十五号）.docx
+++ b/法令ファイル/投資者保護基金に関する命令/投資者保護基金に関する命令（平成十年大蔵省令第百二十五号）.docx
@@ -126,171 +126,111 @@
     </w:p>
     <w:p>
       <w:pPr>
-        <w:pStyle w:val="Heading6"/>
+        <w:pStyle w:val="ListBullet"/>
         <w:ind w:left="880"/>
       </w:pPr>
       <w:r>
         <w:t>一</w:t>
-      </w:r>
-    </w:p>
-    <w:p>
-      <w:pPr>
-        <w:ind w:left="880"/>
-      </w:pPr>
-      <w:r>
+        <w:br/>
         <w:t>法第七十九条の五十七第四項の規定による補償対象債権（法第七十九条の五十六第一項に規定する補償対象債権をいう。以下同じ。）の取得に関する事項</w:t>
       </w:r>
     </w:p>
     <w:p>
       <w:pPr>
-        <w:pStyle w:val="Heading6"/>
+        <w:pStyle w:val="ListBullet"/>
         <w:ind w:left="880"/>
       </w:pPr>
       <w:r>
         <w:t>二</w:t>
-      </w:r>
-    </w:p>
-    <w:p>
-      <w:pPr>
-        <w:ind w:left="880"/>
-      </w:pPr>
-      <w:r>
+        <w:br/>
         <w:t>法第七十九条の五十九第一項の規定による資金の貸付けに関する事項</w:t>
       </w:r>
     </w:p>
     <w:p>
       <w:pPr>
-        <w:pStyle w:val="Heading6"/>
+        <w:pStyle w:val="ListBullet"/>
         <w:ind w:left="880"/>
       </w:pPr>
       <w:r>
         <w:t>三</w:t>
-      </w:r>
-    </w:p>
-    <w:p>
-      <w:pPr>
-        <w:ind w:left="880"/>
-      </w:pPr>
-      <w:r>
+        <w:br/>
         <w:t>法第七十九条の六十に規定する裁判上又は裁判外の行為に関する事項</w:t>
       </w:r>
     </w:p>
     <w:p>
       <w:pPr>
-        <w:pStyle w:val="Heading6"/>
+        <w:pStyle w:val="ListBullet"/>
         <w:ind w:left="880"/>
       </w:pPr>
       <w:r>
         <w:t>四</w:t>
-      </w:r>
-    </w:p>
-    <w:p>
-      <w:pPr>
-        <w:ind w:left="880"/>
-      </w:pPr>
-      <w:r>
+        <w:br/>
         <w:t>法第七十九条の六十一に規定する顧客資産の迅速な返還に資するための業務に関する事項</w:t>
       </w:r>
     </w:p>
     <w:p>
       <w:pPr>
-        <w:pStyle w:val="Heading6"/>
+        <w:pStyle w:val="ListBullet"/>
         <w:ind w:left="880"/>
       </w:pPr>
       <w:r>
         <w:t>五</w:t>
-      </w:r>
-    </w:p>
-    <w:p>
-      <w:pPr>
-        <w:ind w:left="880"/>
-      </w:pPr>
-      <w:r>
+        <w:br/>
         <w:t>金融機関等の更生手続の特例等に関する法律（平成八年法律第九十五号）第四章第五節、第五章第三節及び第六章第三節の規定による顧客表の提出その他これらの規定による業務の方法</w:t>
       </w:r>
     </w:p>
     <w:p>
       <w:pPr>
-        <w:pStyle w:val="Heading6"/>
+        <w:pStyle w:val="ListBullet"/>
         <w:ind w:left="880"/>
       </w:pPr>
       <w:r>
         <w:t>六</w:t>
-      </w:r>
-    </w:p>
-    <w:p>
-      <w:pPr>
-        <w:ind w:left="880"/>
-      </w:pPr>
-      <w:r>
+        <w:br/>
         <w:t>法第七十九条の五十第一項の規定による業務の委託に関する事項</w:t>
       </w:r>
     </w:p>
     <w:p>
       <w:pPr>
-        <w:pStyle w:val="Heading6"/>
+        <w:pStyle w:val="ListBullet"/>
         <w:ind w:left="880"/>
       </w:pPr>
       <w:r>
         <w:t>七</w:t>
-      </w:r>
-    </w:p>
-    <w:p>
-      <w:pPr>
-        <w:ind w:left="880"/>
-      </w:pPr>
-      <w:r>
+        <w:br/>
         <w:t>破産法（平成十六年法律第七十五号）の規定により選任される破産管財人、保全管理人、破産管財人代理若しくは保全管理人代理、民事再生法（平成十一年法律第二百二十五号）の規定により選任される監督委員、管財人、保全管理人、管財人代理若しくは保全管理人代理、会社更生法（平成十四年法律第百五十四号）の規定により選任される管財人、管財人代理、保全管理人、保全管理人代理若しくは監督委員又は外国倒産処理手続の承認援助に関する法律（平成十二年法律第百二十九号）の規定により選任される承認管財人、保全管理人、承認管財人代理若しくは保全管理人代理の業務に関する事項</w:t>
       </w:r>
     </w:p>
     <w:p>
       <w:pPr>
-        <w:pStyle w:val="Heading6"/>
+        <w:pStyle w:val="ListBullet"/>
         <w:ind w:left="880"/>
       </w:pPr>
       <w:r>
         <w:t>八</w:t>
-      </w:r>
-    </w:p>
-    <w:p>
-      <w:pPr>
-        <w:ind w:left="880"/>
-      </w:pPr>
-      <w:r>
+        <w:br/>
         <w:t>預金保険法（昭和四十六年法律第三十四号）第百二十六条の四第三項に規定する特別監視代行者の業務に関する事項</w:t>
       </w:r>
     </w:p>
     <w:p>
       <w:pPr>
-        <w:pStyle w:val="Heading6"/>
+        <w:pStyle w:val="ListBullet"/>
         <w:ind w:left="880"/>
       </w:pPr>
       <w:r>
         <w:t>九</w:t>
-      </w:r>
-    </w:p>
-    <w:p>
-      <w:pPr>
-        <w:ind w:left="880"/>
-      </w:pPr>
-      <w:r>
+        <w:br/>
         <w:t>預金保険法第百二十六条の六第一項に規定する機構代理の業務に関する事項</w:t>
       </w:r>
     </w:p>
     <w:p>
       <w:pPr>
-        <w:pStyle w:val="Heading6"/>
+        <w:pStyle w:val="ListBullet"/>
         <w:ind w:left="880"/>
       </w:pPr>
       <w:r>
         <w:t>十</w:t>
-      </w:r>
-    </w:p>
-    <w:p>
-      <w:pPr>
-        <w:ind w:left="880"/>
-      </w:pPr>
-      <w:r>
+        <w:br/>
         <w:t>その他必要と認める事項</w:t>
       </w:r>
     </w:p>
@@ -309,70 +249,62 @@
     </w:p>
     <w:p>
       <w:pPr>
-        <w:pStyle w:val="Heading6"/>
+        <w:pStyle w:val="ListBullet"/>
         <w:ind w:left="880"/>
       </w:pPr>
       <w:r>
         <w:t>一</w:t>
+        <w:br/>
+        <w:t>補償対象債権に係る顧客資産（法第七十九条の二十第三項に規定する顧客資産をいう。以下同じ。）が金銭である場合</w:t>
+        <w:br/>
+        <w:br/>
+        <w:br/>
+        <w:t>当該顧客資産の金額</w:t>
       </w:r>
     </w:p>
     <w:p>
       <w:pPr>
+        <w:pStyle w:val="ListBullet"/>
         <w:ind w:left="880"/>
       </w:pPr>
       <w:r>
-        <w:t>補償対象債権に係る顧客資産（法第七十九条の二十第三項に規定する顧客資産をいう。以下同じ。）が金銭である場合</w:t>
+        <w:t>二</w:t>
+        <w:br/>
+        <w:t>補償対象債権に係る顧客資産が金融商品取引所（法第二条第十六項に規定する金融商品取引所をいい、外国において設立されている類似の性質を有するものを含む。以下この号及び第四条の二第一項第一号において同じ。）に上場されている有価証券である場合</w:t>
+        <w:br/>
+        <w:br/>
+        <w:br/>
+        <w:t>投資者保護基金（以下「基金」という。）が法第七十九条の五十五第一項の規定による公告をした日の当該金融商品取引所における最終価格（当該最終価格がないときは、認可金融商品取引業協会（法第二条第十三項に規定する認可金融商品取引業協会をいう。次号及び第四条の二第一項第二号において同じ。）が発表する当該公告をした日の気配相場又はその日前における直近の日の当該金融商品取引所における最終価格のうち、基金が指定するもの。第四条の二第一項第一号において同じ。）に基づき算出した金額</w:t>
       </w:r>
     </w:p>
     <w:p>
       <w:pPr>
-        <w:pStyle w:val="Heading6"/>
+        <w:pStyle w:val="ListBullet"/>
         <w:ind w:left="880"/>
       </w:pPr>
       <w:r>
-        <w:t>二</w:t>
+        <w:t>三</w:t>
+        <w:br/>
+        <w:t>補償対象債権に係る顧客資産が店頭売買有価証券（法第二条第八項第十号ハに規定する店頭売買有価証券をいう。以下この号及び第四条の二第一項第二号において同じ。）である場合</w:t>
+        <w:br/>
+        <w:br/>
+        <w:br/>
+        <w:t>基金が法第七十九条の五十五第一項の規定による公告をした日の当該補償対象債権に係る店頭売買有価証券を登録する認可金融商品取引業協会（当該店頭売買有価証券が二以上の認可金融商品取引業協会に登録されているときは、基金が指定する認可金融商品取引業協会とする。以下この号及び第四条の二第一項第二号において同じ。）が公表する最終価格（当該最終価格がないときは、その日前における直近の日に認可金融商品取引業協会が公表した最終価格。第四条の二第一項第二号において同じ。）に基づき算出した金額</w:t>
       </w:r>
     </w:p>
     <w:p>
       <w:pPr>
-        <w:ind w:left="880"/>
-      </w:pPr>
-      <w:r>
-        <w:t>補償対象債権に係る顧客資産が金融商品取引所（法第二条第十六項に規定する金融商品取引所をいい、外国において設立されている類似の性質を有するものを含む。以下この号及び第四条の二第一項第一号において同じ。）に上場されている有価証券である場合</w:t>
-      </w:r>
-    </w:p>
-    <w:p>
-      <w:pPr>
-        <w:pStyle w:val="Heading6"/>
-        <w:ind w:left="880"/>
-      </w:pPr>
-      <w:r>
-        <w:t>三</w:t>
-      </w:r>
-    </w:p>
-    <w:p>
-      <w:pPr>
-        <w:ind w:left="880"/>
-      </w:pPr>
-      <w:r>
-        <w:t>補償対象債権に係る顧客資産が店頭売買有価証券（法第二条第八項第十号ハに規定する店頭売買有価証券をいう。以下この号及び第四条の二第一項第二号において同じ。）である場合</w:t>
-      </w:r>
-    </w:p>
-    <w:p>
-      <w:pPr>
-        <w:pStyle w:val="Heading6"/>
+        <w:pStyle w:val="ListBullet"/>
         <w:ind w:left="880"/>
       </w:pPr>
       <w:r>
         <w:t>四</w:t>
-      </w:r>
-    </w:p>
-    <w:p>
-      <w:pPr>
-        <w:ind w:left="880"/>
-      </w:pPr>
-      <w:r>
+        <w:br/>
         <w:t>補償対象債権に係る顧客資産が前三号に規定する金銭及び有価証券以外の財産である場合</w:t>
+        <w:br/>
+        <w:br/>
+        <w:br/>
+        <w:t>基金が法第七十九条の五十五第一項の規定による公告をした日の公表されている最終価格のうち公正な価格として基金が認めるものに基づき算出した金額又はこれに準ずるものとして合理的な方法により算出した金額</w:t>
       </w:r>
     </w:p>
     <w:p>
@@ -420,53 +352,47 @@
     </w:p>
     <w:p>
       <w:pPr>
-        <w:pStyle w:val="Heading6"/>
+        <w:pStyle w:val="ListBullet"/>
         <w:ind w:left="880"/>
       </w:pPr>
       <w:r>
         <w:t>一</w:t>
+        <w:br/>
+        <w:t>補償対象債権に係る顧客資産のうちに社債、株式等の振替に関する法律（平成十三年法律第七十五号）第六十条第一項に規定する補償対象債権を有する場合における当該補償対象債権（以下この条において「重複補償対象債権」という。）に相当する顧客資産が金融商品取引所に上場されている有価証券である場合</w:t>
+        <w:br/>
+        <w:br/>
+        <w:br/>
+        <w:t>基金が法第七十九条の五十五第一項の規定による公告をした日の当該金融商品取引所における最終価格に基づき算出した金額</w:t>
       </w:r>
     </w:p>
     <w:p>
       <w:pPr>
+        <w:pStyle w:val="ListBullet"/>
         <w:ind w:left="880"/>
       </w:pPr>
       <w:r>
-        <w:t>補償対象債権に係る顧客資産のうちに社債、株式等の振替に関する法律（平成十三年法律第七十五号）第六十条第一項に規定する補償対象債権を有する場合における当該補償対象債権（以下この条において「重複補償対象債権」という。）に相当する顧客資産が金融商品取引所に上場されている有価証券である場合</w:t>
+        <w:t>二</w:t>
+        <w:br/>
+        <w:t>重複補償対象債権に相当する顧客資産が店頭売買有価証券である場合</w:t>
+        <w:br/>
+        <w:br/>
+        <w:br/>
+        <w:t>基金が法第七十九条の五十五第一項の規定による公告をした日の当該重複補償対象債権に係る店頭売買有価証券を登録する認可金融商品取引業協会が公表する最終価格に基づき算出した金額</w:t>
       </w:r>
     </w:p>
     <w:p>
       <w:pPr>
-        <w:pStyle w:val="Heading6"/>
-        <w:ind w:left="880"/>
-      </w:pPr>
-      <w:r>
-        <w:t>二</w:t>
-      </w:r>
-    </w:p>
-    <w:p>
-      <w:pPr>
-        <w:ind w:left="880"/>
-      </w:pPr>
-      <w:r>
-        <w:t>重複補償対象債権に相当する顧客資産が店頭売買有価証券である場合</w:t>
-      </w:r>
-    </w:p>
-    <w:p>
-      <w:pPr>
-        <w:pStyle w:val="Heading6"/>
+        <w:pStyle w:val="ListBullet"/>
         <w:ind w:left="880"/>
       </w:pPr>
       <w:r>
         <w:t>三</w:t>
-      </w:r>
-    </w:p>
-    <w:p>
-      <w:pPr>
-        <w:ind w:left="880"/>
-      </w:pPr>
-      <w:r>
+        <w:br/>
         <w:t>重複補償対象債権に相当する顧客資産が前二号に規定する有価証券以外の有価証券である場合</w:t>
+        <w:br/>
+        <w:br/>
+        <w:br/>
+        <w:t>基金が法第七十九条の五十五第一項の規定による公告をした日の公表されている最終価格のうち公正な価格として基金が認めるものに基づき算出した金額又はこれに準ずるものとして合理的な方法により算出した金額</w:t>
       </w:r>
     </w:p>
     <w:p>
@@ -488,35 +414,23 @@
     </w:p>
     <w:p>
       <w:pPr>
-        <w:pStyle w:val="Heading6"/>
+        <w:pStyle w:val="ListBullet"/>
         <w:ind w:left="880"/>
       </w:pPr>
       <w:r>
         <w:t>一</w:t>
-      </w:r>
-    </w:p>
-    <w:p>
-      <w:pPr>
-        <w:ind w:left="880"/>
-      </w:pPr>
-      <w:r>
+        <w:br/>
         <w:t>社債、株式等の振替に関する法律第六十条第五項の適用があるかどうかが判明したときには、その旨</w:t>
       </w:r>
     </w:p>
     <w:p>
       <w:pPr>
-        <w:pStyle w:val="Heading6"/>
+        <w:pStyle w:val="ListBullet"/>
         <w:ind w:left="880"/>
       </w:pPr>
       <w:r>
         <w:t>二</w:t>
-      </w:r>
-    </w:p>
-    <w:p>
-      <w:pPr>
-        <w:ind w:left="880"/>
-      </w:pPr>
-      <w:r>
+        <w:br/>
         <w:t>社債、株式等の振替に関する法律第六十条第五項の適用がある場合において、同項の規定により支払額の減額をしたときには、当該減額に係る加入者（同法第十一条第二項に規定する加入者をいう。）の氏名又は名称及び住所並びに当該各加入者につき、当該減額をした額</w:t>
       </w:r>
     </w:p>
@@ -587,52 +501,34 @@
     </w:p>
     <w:p>
       <w:pPr>
-        <w:pStyle w:val="Heading6"/>
+        <w:pStyle w:val="ListBullet"/>
         <w:ind w:left="880"/>
       </w:pPr>
       <w:r>
         <w:t>一</w:t>
-      </w:r>
-    </w:p>
-    <w:p>
-      <w:pPr>
-        <w:ind w:left="880"/>
-      </w:pPr>
-      <w:r>
+        <w:br/>
         <w:t>第十二条の規定による債務を負担する行為について、事項ごとにその負担する債務の限度額、その行為に基づいて支出すべき年限及びその必要な理由</w:t>
       </w:r>
     </w:p>
     <w:p>
       <w:pPr>
-        <w:pStyle w:val="Heading6"/>
+        <w:pStyle w:val="ListBullet"/>
         <w:ind w:left="880"/>
       </w:pPr>
       <w:r>
         <w:t>二</w:t>
-      </w:r>
-    </w:p>
-    <w:p>
-      <w:pPr>
-        <w:ind w:left="880"/>
-      </w:pPr>
-      <w:r>
+        <w:br/>
         <w:t>第十三条第二項の規定による経費の指定</w:t>
       </w:r>
     </w:p>
     <w:p>
       <w:pPr>
-        <w:pStyle w:val="Heading6"/>
+        <w:pStyle w:val="ListBullet"/>
         <w:ind w:left="880"/>
       </w:pPr>
       <w:r>
         <w:t>三</w:t>
-      </w:r>
-    </w:p>
-    <w:p>
-      <w:pPr>
-        <w:ind w:left="880"/>
-      </w:pPr>
-      <w:r>
+        <w:br/>
         <w:t>前号に掲げる事項のほか、予算の実施に必要な事項</w:t>
       </w:r>
     </w:p>
@@ -660,56 +556,40 @@
     <w:p>
       <w:r>
         <w:t>基金は、法第七十九条の六十九の規定により予算を提出しようとするときは、次に掲げる書類を添付して金融庁長官及び財務大臣に提出しなければならない。</w:t>
+        <w:br/>
+        <w:t>ただし、同条後段の規定により予算を変更したときは、第一号の書類は、添付することを要しない。</w:t>
       </w:r>
     </w:p>
     <w:p>
       <w:pPr>
-        <w:pStyle w:val="Heading6"/>
+        <w:pStyle w:val="ListBullet"/>
         <w:ind w:left="880"/>
       </w:pPr>
       <w:r>
         <w:t>一</w:t>
-      </w:r>
-    </w:p>
-    <w:p>
-      <w:pPr>
-        <w:ind w:left="880"/>
-      </w:pPr>
-      <w:r>
+        <w:br/>
         <w:t>前事業年度の予定貸借対照表及び予定損益計算書</w:t>
       </w:r>
     </w:p>
     <w:p>
       <w:pPr>
-        <w:pStyle w:val="Heading6"/>
+        <w:pStyle w:val="ListBullet"/>
         <w:ind w:left="880"/>
       </w:pPr>
       <w:r>
         <w:t>二</w:t>
-      </w:r>
-    </w:p>
-    <w:p>
-      <w:pPr>
-        <w:ind w:left="880"/>
-      </w:pPr>
-      <w:r>
+        <w:br/>
         <w:t>当該事業年度の予定貸借対照表及び予定損益計算書</w:t>
       </w:r>
     </w:p>
     <w:p>
       <w:pPr>
-        <w:pStyle w:val="Heading6"/>
+        <w:pStyle w:val="ListBullet"/>
         <w:ind w:left="880"/>
       </w:pPr>
       <w:r>
         <w:t>三</w:t>
-      </w:r>
-    </w:p>
-    <w:p>
-      <w:pPr>
-        <w:ind w:left="880"/>
-      </w:pPr>
-      <w:r>
+        <w:br/>
         <w:t>前二号に掲げるもののほか、当該予算の参考となる書類</w:t>
       </w:r>
     </w:p>
@@ -750,6 +630,8 @@
     <w:p>
       <w:r>
         <w:t>基金は、支出予算については、当該予算に定める目的の外に使用してはならない。</w:t>
+        <w:br/>
+        <w:t>ただし、予算の実施上適当かつ必要であるときは、第九条の規定による区分にかかわらず、相互流用することができる。</w:t>
       </w:r>
     </w:p>
     <w:p>
@@ -784,52 +666,34 @@
     </w:p>
     <w:p>
       <w:pPr>
-        <w:pStyle w:val="Heading6"/>
+        <w:pStyle w:val="ListBullet"/>
         <w:ind w:left="880"/>
       </w:pPr>
       <w:r>
         <w:t>一</w:t>
-      </w:r>
-    </w:p>
-    <w:p>
-      <w:pPr>
-        <w:ind w:left="880"/>
-      </w:pPr>
-      <w:r>
+        <w:br/>
         <w:t>資金の調達方法</w:t>
       </w:r>
     </w:p>
     <w:p>
       <w:pPr>
-        <w:pStyle w:val="Heading6"/>
+        <w:pStyle w:val="ListBullet"/>
         <w:ind w:left="880"/>
       </w:pPr>
       <w:r>
         <w:t>二</w:t>
-      </w:r>
-    </w:p>
-    <w:p>
-      <w:pPr>
-        <w:ind w:left="880"/>
-      </w:pPr>
-      <w:r>
+        <w:br/>
         <w:t>資金の使途</w:t>
       </w:r>
     </w:p>
     <w:p>
       <w:pPr>
-        <w:pStyle w:val="Heading6"/>
+        <w:pStyle w:val="ListBullet"/>
         <w:ind w:left="880"/>
       </w:pPr>
       <w:r>
         <w:t>三</w:t>
-      </w:r>
-    </w:p>
-    <w:p>
-      <w:pPr>
-        <w:ind w:left="880"/>
-      </w:pPr>
-      <w:r>
+        <w:br/>
         <w:t>その他必要な事項</w:t>
       </w:r>
     </w:p>
@@ -921,35 +785,23 @@
     </w:p>
     <w:p>
       <w:pPr>
-        <w:pStyle w:val="Heading6"/>
+        <w:pStyle w:val="ListBullet"/>
         <w:ind w:left="880"/>
       </w:pPr>
       <w:r>
         <w:t>一</w:t>
-      </w:r>
-    </w:p>
-    <w:p>
-      <w:pPr>
-        <w:ind w:left="880"/>
-      </w:pPr>
-      <w:r>
+        <w:br/>
         <w:t>収入</w:t>
       </w:r>
     </w:p>
     <w:p>
       <w:pPr>
-        <w:pStyle w:val="Heading6"/>
+        <w:pStyle w:val="ListBullet"/>
         <w:ind w:left="880"/>
       </w:pPr>
       <w:r>
         <w:t>二</w:t>
-      </w:r>
-    </w:p>
-    <w:p>
-      <w:pPr>
-        <w:ind w:left="880"/>
-      </w:pPr>
-      <w:r>
+        <w:br/>
         <w:t>支出</w:t>
       </w:r>
     </w:p>
@@ -985,52 +837,34 @@
     </w:p>
     <w:p>
       <w:pPr>
-        <w:pStyle w:val="Heading6"/>
+        <w:pStyle w:val="ListBullet"/>
         <w:ind w:left="880"/>
       </w:pPr>
       <w:r>
         <w:t>一</w:t>
-      </w:r>
-    </w:p>
-    <w:p>
-      <w:pPr>
-        <w:ind w:left="880"/>
-      </w:pPr>
-      <w:r>
+        <w:br/>
         <w:t>法第二条第三十項に規定する証券金融会社</w:t>
       </w:r>
     </w:p>
     <w:p>
       <w:pPr>
-        <w:pStyle w:val="Heading6"/>
+        <w:pStyle w:val="ListBullet"/>
         <w:ind w:left="880"/>
       </w:pPr>
       <w:r>
         <w:t>二</w:t>
-      </w:r>
-    </w:p>
-    <w:p>
-      <w:pPr>
-        <w:ind w:left="880"/>
-      </w:pPr>
-      <w:r>
+        <w:br/>
         <w:t>保険業法（平成七年法律第百五号）第二条第四項に規定する保険会社及び同条第七項に規定する外国保険会社等</w:t>
       </w:r>
     </w:p>
     <w:p>
       <w:pPr>
-        <w:pStyle w:val="Heading6"/>
+        <w:pStyle w:val="ListBullet"/>
         <w:ind w:left="880"/>
       </w:pPr>
       <w:r>
         <w:t>三</w:t>
-      </w:r>
-    </w:p>
-    <w:p>
-      <w:pPr>
-        <w:ind w:left="880"/>
-      </w:pPr>
-      <w:r>
+        <w:br/>
         <w:t>その他金融庁長官及び財務大臣が指定する金融機関等</w:t>
       </w:r>
     </w:p>
@@ -1049,120 +883,78 @@
     </w:p>
     <w:p>
       <w:pPr>
-        <w:pStyle w:val="Heading6"/>
+        <w:pStyle w:val="ListBullet"/>
         <w:ind w:left="880"/>
       </w:pPr>
       <w:r>
         <w:t>一</w:t>
-      </w:r>
-    </w:p>
-    <w:p>
-      <w:pPr>
-        <w:ind w:left="880"/>
-      </w:pPr>
-      <w:r>
+        <w:br/>
         <w:t>借入れを必要とする理由</w:t>
       </w:r>
     </w:p>
     <w:p>
       <w:pPr>
-        <w:pStyle w:val="Heading6"/>
+        <w:pStyle w:val="ListBullet"/>
         <w:ind w:left="880"/>
       </w:pPr>
       <w:r>
         <w:t>二</w:t>
-      </w:r>
-    </w:p>
-    <w:p>
-      <w:pPr>
-        <w:ind w:left="880"/>
-      </w:pPr>
-      <w:r>
+        <w:br/>
         <w:t>借入先</w:t>
       </w:r>
     </w:p>
     <w:p>
       <w:pPr>
-        <w:pStyle w:val="Heading6"/>
+        <w:pStyle w:val="ListBullet"/>
         <w:ind w:left="880"/>
       </w:pPr>
       <w:r>
         <w:t>三</w:t>
-      </w:r>
-    </w:p>
-    <w:p>
-      <w:pPr>
-        <w:ind w:left="880"/>
-      </w:pPr>
-      <w:r>
+        <w:br/>
         <w:t>借入金の額</w:t>
       </w:r>
     </w:p>
     <w:p>
       <w:pPr>
-        <w:pStyle w:val="Heading6"/>
+        <w:pStyle w:val="ListBullet"/>
         <w:ind w:left="880"/>
       </w:pPr>
       <w:r>
         <w:t>四</w:t>
-      </w:r>
-    </w:p>
-    <w:p>
-      <w:pPr>
-        <w:ind w:left="880"/>
-      </w:pPr>
-      <w:r>
+        <w:br/>
         <w:t>借入金の利率</w:t>
       </w:r>
     </w:p>
     <w:p>
       <w:pPr>
-        <w:pStyle w:val="Heading6"/>
+        <w:pStyle w:val="ListBullet"/>
         <w:ind w:left="880"/>
       </w:pPr>
       <w:r>
         <w:t>五</w:t>
-      </w:r>
-    </w:p>
-    <w:p>
-      <w:pPr>
-        <w:ind w:left="880"/>
-      </w:pPr>
-      <w:r>
+        <w:br/>
         <w:t>借入金の償還の方法及び期限</w:t>
       </w:r>
     </w:p>
     <w:p>
       <w:pPr>
-        <w:pStyle w:val="Heading6"/>
+        <w:pStyle w:val="ListBullet"/>
         <w:ind w:left="880"/>
       </w:pPr>
       <w:r>
         <w:t>六</w:t>
-      </w:r>
-    </w:p>
-    <w:p>
-      <w:pPr>
-        <w:ind w:left="880"/>
-      </w:pPr>
-      <w:r>
+        <w:br/>
         <w:t>利息の支払の方法及び期限</w:t>
       </w:r>
     </w:p>
     <w:p>
       <w:pPr>
-        <w:pStyle w:val="Heading6"/>
+        <w:pStyle w:val="ListBullet"/>
         <w:ind w:left="880"/>
       </w:pPr>
       <w:r>
         <w:t>七</w:t>
-      </w:r>
-    </w:p>
-    <w:p>
-      <w:pPr>
-        <w:ind w:left="880"/>
-      </w:pPr>
-      <w:r>
+        <w:br/>
         <w:t>その他必要な事項</w:t>
       </w:r>
     </w:p>
@@ -1207,6 +999,8 @@
       </w:pPr>
       <w:r>
         <w:t>基金は、前項の会計規程を定めようとするときは、金融庁長官及び財務大臣の承認を受けなければならない。</w:t>
+        <w:br/>
+        <w:t>これを変更しようとするときも、同様とする。</w:t>
       </w:r>
     </w:p>
     <w:p>
@@ -1336,52 +1130,34 @@
     </w:p>
     <w:p>
       <w:pPr>
-        <w:pStyle w:val="Heading6"/>
+        <w:pStyle w:val="ListBullet"/>
         <w:ind w:left="880"/>
       </w:pPr>
       <w:r>
         <w:t>一</w:t>
-      </w:r>
-    </w:p>
-    <w:p>
-      <w:pPr>
-        <w:ind w:left="880"/>
-      </w:pPr>
-      <w:r>
+        <w:br/>
         <w:t>第十条の規定の適用については、同条中「法第七十九条の六十九の規定により予算を提出しようとする」とあるのは、「法附則第九条の規定により予算について認可を受けようとする」とする。</w:t>
       </w:r>
     </w:p>
     <w:p>
       <w:pPr>
-        <w:pStyle w:val="Heading6"/>
+        <w:pStyle w:val="ListBullet"/>
         <w:ind w:left="880"/>
       </w:pPr>
       <w:r>
         <w:t>二</w:t>
-      </w:r>
-    </w:p>
-    <w:p>
-      <w:pPr>
-        <w:ind w:left="880"/>
-      </w:pPr>
-      <w:r>
+        <w:br/>
         <w:t>第十二条の規定の適用については、同条中「金融庁長官及び財務大臣に提出した」とあるのは、「金融庁長官及び財務大臣の認可を受けた」とする。</w:t>
       </w:r>
     </w:p>
     <w:p>
       <w:pPr>
-        <w:pStyle w:val="Heading6"/>
+        <w:pStyle w:val="ListBullet"/>
         <w:ind w:left="880"/>
       </w:pPr>
       <w:r>
         <w:t>三</w:t>
-      </w:r>
-    </w:p>
-    <w:p>
-      <w:pPr>
-        <w:ind w:left="880"/>
-      </w:pPr>
-      <w:r>
+        <w:br/>
         <w:t>第十四条第二項の規定の適用については、同項中「法第七十九条の六十九後段の規定により資金計画を変更したときは」とあるのは、「法附則第九条の規定により資金計画の変更の認可を受けようとするときは」とする。</w:t>
       </w:r>
     </w:p>
@@ -1395,7 +1171,7 @@
         <w:pStyle w:val="Heading1"/>
       </w:pPr>
       <w:r>
-        <w:t>附　則（平成一〇年一一月三〇日大蔵省令第一五二号）</w:t>
+        <w:t>附則（平成一〇年一一月三〇日大蔵省令第一五二号）</w:t>
       </w:r>
     </w:p>
     <w:p>
@@ -1413,7 +1189,7 @@
         <w:pStyle w:val="Heading1"/>
       </w:pPr>
       <w:r>
-        <w:t>附　則（平成一二年六月二九日総理府・大蔵省令第四六号）</w:t>
+        <w:t>附則（平成一二年六月二九日総理府・大蔵省令第四六号）</w:t>
       </w:r>
     </w:p>
     <w:p>
@@ -1431,7 +1207,7 @@
         <w:pStyle w:val="Heading1"/>
       </w:pPr>
       <w:r>
-        <w:t>附　則（平成一二年一〇月一〇日総理府・大蔵省令第五九号）</w:t>
+        <w:t>附則（平成一二年一〇月一〇日総理府・大蔵省令第五九号）</w:t>
       </w:r>
     </w:p>
     <w:p>
@@ -1449,12 +1225,14 @@
         <w:pStyle w:val="Heading1"/>
       </w:pPr>
       <w:r>
-        <w:t>附　則（平成一四年三月二八日内閣府・財務省令第二号）</w:t>
+        <w:t>附則（平成一四年三月二八日内閣府・財務省令第二号）</w:t>
       </w:r>
     </w:p>
     <w:p>
       <w:r>
         <w:t>この命令は、平成十四年四月一日から施行する。</w:t>
+        <w:br/>
+        <w:t>ただし、第二十二条の次に一条を加える改正規定は、公布の日から施行する。</w:t>
       </w:r>
     </w:p>
     <w:p>
@@ -1467,7 +1245,7 @@
         <w:pStyle w:val="Heading1"/>
       </w:pPr>
       <w:r>
-        <w:t>附　則（平成一四年一二月六日内閣府・財務省令第五号）</w:t>
+        <w:t>附則（平成一四年一二月六日内閣府・財務省令第五号）</w:t>
       </w:r>
     </w:p>
     <w:p>
@@ -1485,7 +1263,7 @@
         <w:pStyle w:val="Heading1"/>
       </w:pPr>
       <w:r>
-        <w:t>附　則（平成一五年三月二八日内閣府・財務省令第五号）</w:t>
+        <w:t>附則（平成一五年三月二八日内閣府・財務省令第五号）</w:t>
       </w:r>
     </w:p>
     <w:p>
@@ -1503,7 +1281,7 @@
         <w:pStyle w:val="Heading1"/>
       </w:pPr>
       <w:r>
-        <w:t>附　則（平成一六年一月三〇日内閣府・財務省令第一号）</w:t>
+        <w:t>附則（平成一六年一月三〇日内閣府・財務省令第一号）</w:t>
       </w:r>
     </w:p>
     <w:p>
@@ -1521,7 +1299,7 @@
         <w:pStyle w:val="Heading1"/>
       </w:pPr>
       <w:r>
-        <w:t>附　則（平成一六年一一月一九日内閣府・財務省令第五号）</w:t>
+        <w:t>附則（平成一六年一一月一九日内閣府・財務省令第五号）</w:t>
       </w:r>
     </w:p>
     <w:p>
@@ -1539,7 +1317,7 @@
         <w:pStyle w:val="Heading1"/>
       </w:pPr>
       <w:r>
-        <w:t>附　則（平成一六年一二月二八日内閣府・財務省令第七号）</w:t>
+        <w:t>附則（平成一六年一二月二八日内閣府・財務省令第七号）</w:t>
       </w:r>
     </w:p>
     <w:p>
@@ -1557,7 +1335,7 @@
         <w:pStyle w:val="Heading1"/>
       </w:pPr>
       <w:r>
-        <w:t>附　則（平成一七年二月一六日内閣府・財務省令第一号）</w:t>
+        <w:t>附則（平成一七年二月一六日内閣府・財務省令第一号）</w:t>
       </w:r>
     </w:p>
     <w:p>
@@ -1575,7 +1353,7 @@
         <w:pStyle w:val="Heading1"/>
       </w:pPr>
       <w:r>
-        <w:t>附　則（平成一八年九月二九日内閣府・財務省令第八号）</w:t>
+        <w:t>附則（平成一八年九月二九日内閣府・財務省令第八号）</w:t>
       </w:r>
     </w:p>
     <w:p>
@@ -1593,7 +1371,7 @@
         <w:pStyle w:val="Heading1"/>
       </w:pPr>
       <w:r>
-        <w:t>附　則（平成一九年八月九日内閣府・財務省令第五号）</w:t>
+        <w:t>附則（平成一九年八月九日内閣府・財務省令第五号）</w:t>
       </w:r>
     </w:p>
     <w:p>
@@ -1611,7 +1389,7 @@
         <w:pStyle w:val="Heading1"/>
       </w:pPr>
       <w:r>
-        <w:t>附　則（平成二〇年七月四日内閣府・財務省令第六号）</w:t>
+        <w:t>附則（平成二〇年七月四日内閣府・財務省令第六号）</w:t>
       </w:r>
     </w:p>
     <w:p>
@@ -1629,7 +1407,7 @@
         <w:pStyle w:val="Heading1"/>
       </w:pPr>
       <w:r>
-        <w:t>附　則（平成二六年二月二六日内閣府・財務省令第一号）</w:t>
+        <w:t>附則（平成二六年二月二六日内閣府・財務省令第一号）</w:t>
       </w:r>
     </w:p>
     <w:p>
@@ -1677,35 +1455,23 @@
     </w:p>
     <w:p>
       <w:pPr>
-        <w:pStyle w:val="Heading6"/>
+        <w:pStyle w:val="ListBullet"/>
         <w:ind w:left="880"/>
       </w:pPr>
       <w:r>
         <w:t>一</w:t>
-      </w:r>
-    </w:p>
-    <w:p>
-      <w:pPr>
-        <w:ind w:left="880"/>
-      </w:pPr>
-      <w:r>
+        <w:br/>
         <w:t>銀行への預金（保全対象財産であることがその名義により明らかなものに限る。）</w:t>
       </w:r>
     </w:p>
     <w:p>
       <w:pPr>
-        <w:pStyle w:val="Heading6"/>
+        <w:pStyle w:val="ListBullet"/>
         <w:ind w:left="880"/>
       </w:pPr>
       <w:r>
         <w:t>二</w:t>
-      </w:r>
-    </w:p>
-    <w:p>
-      <w:pPr>
-        <w:ind w:left="880"/>
-      </w:pPr>
-      <w:r>
+        <w:br/>
         <w:t>信託業務を営む金融機関への金銭信託（金融機関の信託業務の兼営等に関する法律（昭和十八年法律第四十三号）第六条の規定により元本の補塡の契約をしたものであって、保全対象財産であることがその名義により明らかなものに限る。）</w:t>
       </w:r>
     </w:p>
@@ -1728,70 +1494,62 @@
     </w:p>
     <w:p>
       <w:pPr>
-        <w:pStyle w:val="Heading6"/>
+        <w:pStyle w:val="ListBullet"/>
         <w:ind w:left="880"/>
       </w:pPr>
       <w:r>
         <w:t>一</w:t>
+        <w:br/>
+        <w:t>特定委託者保護基金が自己で保管することにより管理する有価証券（混合して保管される有価証券を除く。次号において同じ。）</w:t>
+        <w:br/>
+        <w:br/>
+        <w:br/>
+        <w:t>保全対象財産である有価証券（以下この項において「保全対象有価証券」という。）の保管場所については自己の固有財産である有価証券その他の保全対象財産である有価証券以外の有価証券（以下この項において「基金固有有価証券等」という。）の保管場所と明確に区分し、かつ、保全対象有価証券についてどの会員から預託を受けた有価証券であるかが直ちに判別できる状態で保管することにより管理する方法</w:t>
       </w:r>
     </w:p>
     <w:p>
       <w:pPr>
+        <w:pStyle w:val="ListBullet"/>
         <w:ind w:left="880"/>
       </w:pPr>
       <w:r>
-        <w:t>特定委託者保護基金が自己で保管することにより管理する有価証券（混合して保管される有価証券を除く。次号において同じ。）</w:t>
+        <w:t>二</w:t>
+        <w:br/>
+        <w:t>特定委託者保護基金が第三者をして保管させることにより管理する有価証券</w:t>
+        <w:br/>
+        <w:br/>
+        <w:br/>
+        <w:t>当該第三者において、保全対象有価証券の保管場所について基金固有有価証券等の保管場所と明確に区分させ、かつ、保全対象有価証券についてどの会員から預託を受けた有価証券であるかが直ちに判別できる状態で保管させることにより管理する方法</w:t>
       </w:r>
     </w:p>
     <w:p>
       <w:pPr>
-        <w:pStyle w:val="Heading6"/>
+        <w:pStyle w:val="ListBullet"/>
         <w:ind w:left="880"/>
       </w:pPr>
       <w:r>
-        <w:t>二</w:t>
+        <w:t>三</w:t>
+        <w:br/>
+        <w:t>特定委託者保護基金が自己で保管することにより管理する有価証券（混合して保管される有価証券に限る。次号において同じ。）</w:t>
+        <w:br/>
+        <w:br/>
+        <w:br/>
+        <w:t>保全対象有価証券の保管場所については基金固有有価証券等の保管場所と明確に区分し、かつ、保全対象有価証券に係る各会員の持分が自己の帳簿により直ちに判別できる状態で保管することにより管理する方法</w:t>
       </w:r>
     </w:p>
     <w:p>
       <w:pPr>
-        <w:ind w:left="880"/>
-      </w:pPr>
-      <w:r>
-        <w:t>特定委託者保護基金が第三者をして保管させることにより管理する有価証券</w:t>
-      </w:r>
-    </w:p>
-    <w:p>
-      <w:pPr>
-        <w:pStyle w:val="Heading6"/>
-        <w:ind w:left="880"/>
-      </w:pPr>
-      <w:r>
-        <w:t>三</w:t>
-      </w:r>
-    </w:p>
-    <w:p>
-      <w:pPr>
-        <w:ind w:left="880"/>
-      </w:pPr>
-      <w:r>
-        <w:t>特定委託者保護基金が自己で保管することにより管理する有価証券（混合して保管される有価証券に限る。次号において同じ。）</w:t>
-      </w:r>
-    </w:p>
-    <w:p>
-      <w:pPr>
-        <w:pStyle w:val="Heading6"/>
+        <w:pStyle w:val="ListBullet"/>
         <w:ind w:left="880"/>
       </w:pPr>
       <w:r>
         <w:t>四</w:t>
-      </w:r>
-    </w:p>
-    <w:p>
-      <w:pPr>
-        <w:ind w:left="880"/>
-      </w:pPr>
-      <w:r>
+        <w:br/>
         <w:t>特定委託者保護基金が第三者をして保管させることにより管理する有価証券</w:t>
+        <w:br/>
+        <w:br/>
+        <w:br/>
+        <w:t>当該第三者における保全対象有価証券を預託する会員のための口座について、自己のための口座と区分する等の方法により保全対象有価証券に係る持分が直ちに判別でき、かつ、保全対象有価証券に係る各会員の持分が自己の帳簿により直ちに判別できる状態で保管させることにより管理する方法</w:t>
       </w:r>
     </w:p>
     <w:p>
@@ -1804,7 +1562,7 @@
         <w:pStyle w:val="Heading1"/>
       </w:pPr>
       <w:r>
-        <w:t>附　則（平成二六年三月五日内閣府・財務省令第三号）</w:t>
+        <w:t>附則（平成二六年三月五日内閣府・財務省令第三号）</w:t>
       </w:r>
     </w:p>
     <w:p>
@@ -1822,7 +1580,7 @@
         <w:pStyle w:val="Heading1"/>
       </w:pPr>
       <w:r>
-        <w:t>附　則（平成二七年五月一五日内閣府・財務省令第三号）</w:t>
+        <w:t>附則（平成二七年五月一五日内閣府・財務省令第三号）</w:t>
       </w:r>
     </w:p>
     <w:p>
@@ -1840,7 +1598,7 @@
         <w:pStyle w:val="Heading1"/>
       </w:pPr>
       <w:r>
-        <w:t>附　則（令和元年一一月二一日内閣府・財務省令第五号）</w:t>
+        <w:t>附則（令和元年一一月二一日内閣府・財務省令第五号）</w:t>
       </w:r>
     </w:p>
     <w:p>
@@ -1858,7 +1616,7 @@
         <w:pStyle w:val="Heading1"/>
       </w:pPr>
       <w:r>
-        <w:t>附　則（令和二年二月六日内閣府・財務省令第一号）</w:t>
+        <w:t>附則（令和二年二月六日内閣府・財務省令第一号）</w:t>
       </w:r>
     </w:p>
     <w:p>
@@ -1876,7 +1634,7 @@
         <w:pStyle w:val="Heading1"/>
       </w:pPr>
       <w:r>
-        <w:t>附　則（令和二年一二月二三日内閣府・財務省令第五号）</w:t>
+        <w:t>附則（令和二年一二月二三日内閣府・財務省令第五号）</w:t>
       </w:r>
     </w:p>
     <w:p>
@@ -1904,7 +1662,7 @@
     </w:pPr>
     <w:r>
       <w:tab/>
-      <w:t>WeGov v0.1 - FTS141</w:t>
+      <w:t>WeGov v0.2 - FTS141</w:t>
     </w:r>
   </w:p>
 </w:ftr>
